--- a/Entregas/Entrega 2/Ideacion_Paso a paso_v2.docx
+++ b/Entregas/Entrega 2/Ideacion_Paso a paso_v2.docx
@@ -181,32 +181,20 @@
         <w:rPr>
           <w:rFonts w:ascii="Arial" w:hAnsi="Arial" w:cs="Arial"/>
         </w:rPr>
-        <w:t>Lo que no sepa, no se lo invente; tome nota de los vacíos de información</w:t>
-      </w:r>
-      <w:r>
-        <w:rPr>
-          <w:rFonts w:ascii="Arial" w:hAnsi="Arial" w:cs="Arial"/>
-        </w:rPr>
-        <w:t xml:space="preserve"> que tiene y de las cosas que cree, pero no está seguro. La lista de vacíos y supuestos le servirá de insumo para mejorar su investigación.</w:t>
-      </w:r>
-    </w:p>
-    <w:p>
-      <w:pPr>
-        <w:rPr>
-          <w:rFonts w:ascii="Arial" w:hAnsi="Arial" w:cs="Arial"/>
-        </w:rPr>
-      </w:pPr>
-      <w:r>
-        <w:rPr>
-          <w:rFonts w:ascii="Arial" w:hAnsi="Arial" w:cs="Arial"/>
-        </w:rPr>
-        <w:t>Este documento debe estar guardado en la carpeta de trabajo en clase y hará parte de lo que se califica en la próxim</w:t>
-      </w:r>
-      <w:r>
-        <w:rPr>
-          <w:rFonts w:ascii="Arial" w:hAnsi="Arial" w:cs="Arial"/>
-        </w:rPr>
-        <w:t>a entrega</w:t>
+        <w:t>Lo que no sepa, no se lo invente; tome nota de los vacíos de información que tiene y de las cosas que cree, pero no está seguro. La lista de vacíos y supuestos le servirá de insumo para mejorar su investigación.</w:t>
+      </w:r>
+    </w:p>
+    <w:p>
+      <w:pPr>
+        <w:rPr>
+          <w:rFonts w:ascii="Arial" w:hAnsi="Arial" w:cs="Arial"/>
+        </w:rPr>
+      </w:pPr>
+      <w:r>
+        <w:rPr>
+          <w:rFonts w:ascii="Arial" w:hAnsi="Arial" w:cs="Arial"/>
+        </w:rPr>
+        <w:t>Este documento debe estar guardado en la carpeta de trabajo en clase y hará parte de lo que se califica en la próxima entrega</w:t>
       </w:r>
     </w:p>
     <w:p>
@@ -395,11 +383,37 @@
                 <w:rFonts w:ascii="Arial" w:hAnsi="Arial" w:cs="Arial"/>
               </w:rPr>
             </w:pPr>
+            <w:bookmarkStart w:id="1" w:name="_GoBack"/>
             <w:r>
               <w:rPr>
                 <w:rFonts w:ascii="Arial" w:hAnsi="Arial" w:cs="Arial"/>
               </w:rPr>
-              <w:t>La marihuana es la sustancia psicoactiva ilícita más consumida del país, con 762000 consumidores activos. 227000 son de Medellín, en donde 1 de cada dos personas afirma que es de fácil acceso, especialmente en las calles con un 42% seguido por las casas de expendio con un 32% y las plazas de mercado con un 4%. El mayor consumo a nivel nacional se observa en jóvenes de 18 a 24 años, a los cuales, si abusan de estas, va afectando su rendimiento académico y relaciones familiares.</w:t>
+              <w:t>La marihuana es la sustancia psicoactiva ilícita más consumida del país, con 762000 consumidores activos. 227000 son de Medellín, en donde 1 de cada dos personas afirma que es de fácil acceso, especialmente en las calles con un 42% seguido por las casas de expendio con un 32% y las plazas de mercado con un 4%. El mayor consumo a nivel nacional se observa en jóvenes de 18 a 24 años, a los cuales, si abusan de estas, va afectando su rendimiento académico</w:t>
+            </w:r>
+            <w:r>
+              <w:rPr>
+                <w:rFonts w:ascii="Arial" w:hAnsi="Arial" w:cs="Arial"/>
+              </w:rPr>
+              <w:t>.</w:t>
+            </w:r>
+            <w:bookmarkEnd w:id="1"/>
+          </w:p>
+        </w:tc>
+        <w:tc>
+          <w:tcPr>
+            <w:tcW w:w="3251" w:type="dxa"/>
+          </w:tcPr>
+          <w:p>
+            <w:pPr>
+              <w:rPr>
+                <w:rFonts w:ascii="Arial" w:hAnsi="Arial" w:cs="Arial"/>
+              </w:rPr>
+            </w:pPr>
+            <w:r>
+              <w:rPr>
+                <w:rFonts w:ascii="Arial" w:hAnsi="Arial" w:cs="Arial"/>
+              </w:rPr>
+              <w:t>Para los padres de los consumidores activos de marihuana en Medellín, este afecta tanto la economía como la relación con el consumidor, esto genera desconfianza. Como padre se agobia, está en constante búsqueda de ayuda y cuestiona su calidad como padre.</w:t>
             </w:r>
           </w:p>
         </w:tc>
@@ -417,13 +431,7 @@
               <w:rPr>
                 <w:rFonts w:ascii="Arial" w:hAnsi="Arial" w:cs="Arial"/>
               </w:rPr>
-              <w:t xml:space="preserve">Para los padres de los consumidores activos de marihuana en Medellín, este afecta tanto </w:t>
-            </w:r>
-            <w:r>
-              <w:rPr>
-                <w:rFonts w:ascii="Arial" w:hAnsi="Arial" w:cs="Arial"/>
-              </w:rPr>
-              <w:t>la economía como la relación con el consumidor, esto genera desconfianza. Como padre se agobia, está en constante búsqueda de ayuda y cuestiona su calidad como padre.</w:t>
+              <w:t>Para los padres, que haya un clima de confianza con sus hijos, creando estabilidad familiar, económica y académica, por lo tanto, tranquilidad y seguridad paternal.</w:t>
             </w:r>
           </w:p>
         </w:tc>
@@ -441,30 +449,6 @@
               <w:rPr>
                 <w:rFonts w:ascii="Arial" w:hAnsi="Arial" w:cs="Arial"/>
               </w:rPr>
-              <w:t>Para los padres, que haya un clima de confianza con sus hijos, creando estabilidad famili</w:t>
-            </w:r>
-            <w:r>
-              <w:rPr>
-                <w:rFonts w:ascii="Arial" w:hAnsi="Arial" w:cs="Arial"/>
-              </w:rPr>
-              <w:t>ar, económica y académica, por lo tanto, tranquilidad y seguridad paternal.</w:t>
-            </w:r>
-          </w:p>
-        </w:tc>
-        <w:tc>
-          <w:tcPr>
-            <w:tcW w:w="3251" w:type="dxa"/>
-          </w:tcPr>
-          <w:p>
-            <w:pPr>
-              <w:rPr>
-                <w:rFonts w:ascii="Arial" w:hAnsi="Arial" w:cs="Arial"/>
-              </w:rPr>
-            </w:pPr>
-            <w:r>
-              <w:rPr>
-                <w:rFonts w:ascii="Arial" w:hAnsi="Arial" w:cs="Arial"/>
-              </w:rPr>
               <w:t>El cambio se puede medir con observación directa, entrevistas, encuestas, estadísticas de consumo, rendimiento académico.</w:t>
             </w:r>
           </w:p>
@@ -571,44 +555,38 @@
         <w:rPr>
           <w:rFonts w:ascii="Arial" w:eastAsia="Arial" w:hAnsi="Arial" w:cs="Arial"/>
         </w:rPr>
-        <w:t>Las drogas son de fácil adqui</w:t>
-      </w:r>
-      <w:r>
+        <w:t>Las drogas son de fácil adquisición, en las ciudades es más evidenciado esto, afecta a los consumidores activos de manera social.</w:t>
+      </w:r>
+    </w:p>
+    <w:p>
+      <w:pPr>
+        <w:spacing w:after="0" w:line="480" w:lineRule="auto"/>
         <w:rPr>
           <w:rFonts w:ascii="Arial" w:eastAsia="Arial" w:hAnsi="Arial" w:cs="Arial"/>
         </w:rPr>
-        <w:t>sición, en las ciudades es más evidenciado esto, afecta a los consumidores activos de manera social.</w:t>
-      </w:r>
-    </w:p>
-    <w:p>
-      <w:pPr>
-        <w:spacing w:after="0" w:line="480" w:lineRule="auto"/>
+      </w:pPr>
+      <w:r>
         <w:rPr>
           <w:rFonts w:ascii="Arial" w:eastAsia="Arial" w:hAnsi="Arial" w:cs="Arial"/>
         </w:rPr>
-      </w:pPr>
+        <w:t>En muchas ciudades las drogas ilícitas pueden ser accesibles debido a la variedad de lugares de expendio, estas pueden ser adquiridas por personas de diferentes edades que</w:t>
+      </w:r>
       <w:r>
         <w:rPr>
           <w:rFonts w:ascii="Arial" w:eastAsia="Arial" w:hAnsi="Arial" w:cs="Arial"/>
         </w:rPr>
-        <w:t>En muchas ciudades las drogas ilícitas pueden ser accesibles debido a la variedad de lugares de expendio, estas pueden ser adquiridas por personas de diferentes edades que</w:t>
+        <w:t>,</w:t>
       </w:r>
       <w:r>
         <w:rPr>
           <w:rFonts w:ascii="Arial" w:eastAsia="Arial" w:hAnsi="Arial" w:cs="Arial"/>
         </w:rPr>
-        <w:t>,</w:t>
+        <w:t xml:space="preserve"> </w:t>
       </w:r>
       <w:r>
         <w:rPr>
           <w:rFonts w:ascii="Arial" w:eastAsia="Arial" w:hAnsi="Arial" w:cs="Arial"/>
         </w:rPr>
-        <w:t xml:space="preserve"> </w:t>
-      </w:r>
-      <w:r>
-        <w:rPr>
-          <w:rFonts w:ascii="Arial" w:eastAsia="Arial" w:hAnsi="Arial" w:cs="Arial"/>
-        </w:rPr>
         <w:t>al abusar de ellas, sufren consecuencias negativas.</w:t>
       </w:r>
     </w:p>
@@ -644,38 +622,20 @@
         <w:rPr>
           <w:rFonts w:ascii="Arial" w:hAnsi="Arial" w:cs="Arial"/>
         </w:rPr>
-        <w:t>Principalmente los padres de los consumidores, que sostienen a sus hijos, se p</w:t>
-      </w:r>
-      <w:r>
-        <w:rPr>
-          <w:rFonts w:ascii="Arial" w:hAnsi="Arial" w:cs="Arial"/>
-        </w:rPr>
-        <w:t>reocupan por su educación, sus relaciones sociales y sus actividades de ocio. Esto porque ellos buscan que su inversión económica en ellos no se destine al consumo de drogas sino en su estudio académico, bienestar y salud. Buscando de igual forma actividad</w:t>
-      </w:r>
-      <w:r>
-        <w:rPr>
-          <w:rFonts w:ascii="Arial" w:hAnsi="Arial" w:cs="Arial"/>
-        </w:rPr>
-        <w:t>es de ocio constructivas para ellos.</w:t>
-      </w:r>
-    </w:p>
-    <w:p>
-      <w:pPr>
-        <w:rPr>
-          <w:rFonts w:ascii="Arial" w:hAnsi="Arial" w:cs="Arial"/>
-        </w:rPr>
-      </w:pPr>
-      <w:r>
-        <w:rPr>
-          <w:rFonts w:ascii="Arial" w:hAnsi="Arial" w:cs="Arial"/>
-        </w:rPr>
-        <w:t>Quieren que sus hijos sean competentes tanto académica como familiarmente. (En lo académico rinden bien y tienen motivación. En lo familiar mantiene unión con la familia y hay un clima de confianza. No se vuelve una per</w:t>
-      </w:r>
-      <w:r>
-        <w:rPr>
-          <w:rFonts w:ascii="Arial" w:hAnsi="Arial" w:cs="Arial"/>
-        </w:rPr>
-        <w:t>sona tipo “inquilina”)</w:t>
+        <w:t>Principalmente los padres de los consumidores, que sostienen a sus hijos, se preocupan por su educación, sus relaciones sociales y sus actividades de ocio. Esto porque ellos buscan que su inversión económica en ellos no se destine al consumo de drogas sino en su estudio académico, bienestar y salud. Buscando de igual forma actividades de ocio constructivas para ellos.</w:t>
+      </w:r>
+    </w:p>
+    <w:p>
+      <w:pPr>
+        <w:rPr>
+          <w:rFonts w:ascii="Arial" w:hAnsi="Arial" w:cs="Arial"/>
+        </w:rPr>
+      </w:pPr>
+      <w:r>
+        <w:rPr>
+          <w:rFonts w:ascii="Arial" w:hAnsi="Arial" w:cs="Arial"/>
+        </w:rPr>
+        <w:t>Quieren que sus hijos sean competentes tanto académica como familiarmente. (En lo académico rinden bien y tienen motivación. En lo familiar mantiene unión con la familia y hay un clima de confianza. No se vuelve una persona tipo “inquilina”)</w:t>
       </w:r>
     </w:p>
     <w:p>
@@ -713,30 +673,29 @@
       <w:pPr>
         <w:rPr>
           <w:rFonts w:ascii="Arial" w:hAnsi="Arial" w:cs="Arial"/>
-        </w:rPr>
-      </w:pPr>
-      <w:r>
-        <w:rPr>
-          <w:rFonts w:ascii="Arial" w:hAnsi="Arial" w:cs="Arial"/>
-        </w:rPr>
-        <w:t>La marihuana es la sustancia psicoactiv</w:t>
-      </w:r>
-      <w:r>
-        <w:rPr>
-          <w:rFonts w:ascii="Arial" w:hAnsi="Arial" w:cs="Arial"/>
-        </w:rPr>
-        <w:t>a ilícita más consumida en el país y la que muestra una mayor tendencia de crecimiento.</w:t>
-      </w:r>
-    </w:p>
-    <w:p>
-      <w:pPr>
-        <w:rPr>
-          <w:rFonts w:ascii="Arial" w:hAnsi="Arial" w:cs="Arial"/>
-        </w:rPr>
-      </w:pPr>
-      <w:r>
-        <w:rPr>
-          <w:rFonts w:ascii="Arial" w:hAnsi="Arial" w:cs="Arial"/>
+          <w:color w:val="auto"/>
+        </w:rPr>
+      </w:pPr>
+      <w:bookmarkStart w:id="2" w:name="_Hlk496125326"/>
+      <w:r>
+        <w:rPr>
+          <w:rFonts w:ascii="Arial" w:hAnsi="Arial" w:cs="Arial"/>
+          <w:color w:val="auto"/>
+        </w:rPr>
+        <w:t>La marihuana es la sustancia psicoactiva ilícita más consumida en el país y la que muestra una mayor tendencia de crecimiento.</w:t>
+      </w:r>
+    </w:p>
+    <w:p>
+      <w:pPr>
+        <w:rPr>
+          <w:rFonts w:ascii="Arial" w:hAnsi="Arial" w:cs="Arial"/>
+          <w:color w:val="auto"/>
+        </w:rPr>
+      </w:pPr>
+      <w:r>
+        <w:rPr>
+          <w:rFonts w:ascii="Arial" w:hAnsi="Arial" w:cs="Arial"/>
+          <w:color w:val="auto"/>
         </w:rPr>
         <w:t>La lista de lugares del país que más las utilizan está encabezada por Medellín, seguida de los departamentos de Quindío y Risaralda.</w:t>
       </w:r>
@@ -745,13 +704,13 @@
       <w:pPr>
         <w:rPr>
           <w:rFonts w:ascii="Arial" w:hAnsi="Arial" w:cs="Arial"/>
-          <w:color w:val="333333"/>
-        </w:rPr>
-      </w:pPr>
-      <w:r>
-        <w:rPr>
-          <w:rFonts w:ascii="Arial" w:hAnsi="Arial" w:cs="Arial"/>
-          <w:color w:val="333333"/>
+          <w:color w:val="auto"/>
+        </w:rPr>
+      </w:pPr>
+      <w:r>
+        <w:rPr>
+          <w:rFonts w:ascii="Arial" w:hAnsi="Arial" w:cs="Arial"/>
+          <w:color w:val="auto"/>
         </w:rPr>
         <w:lastRenderedPageBreak/>
         <w:t>El 8% de la población, incluyendo el área metropolitana que rodea a Medellín (unas 227.000 personas), ingieren sustancias ilícitas regularmente.</w:t>
@@ -761,35 +720,28 @@
       <w:pPr>
         <w:rPr>
           <w:rFonts w:ascii="Arial" w:hAnsi="Arial" w:cs="Arial"/>
-          <w:color w:val="333333"/>
-        </w:rPr>
-      </w:pPr>
-      <w:r>
-        <w:rPr>
-          <w:rFonts w:ascii="Arial" w:hAnsi="Arial" w:cs="Arial"/>
-          <w:color w:val="333333"/>
-        </w:rPr>
-        <w:t>Uno de cada dos colombianos cree que es fácil conseguir marihuana y al 9% de la población se la ofrecieron en e</w:t>
-      </w:r>
-      <w:r>
-        <w:rPr>
-          <w:rFonts w:ascii="Arial" w:hAnsi="Arial" w:cs="Arial"/>
-          <w:color w:val="333333"/>
-        </w:rPr>
-        <w:t>l último año.</w:t>
-      </w:r>
-    </w:p>
-    <w:p>
-      <w:pPr>
-        <w:rPr>
-          <w:rFonts w:ascii="Arial" w:hAnsi="Arial" w:cs="Arial"/>
-          <w:color w:val="333333"/>
-        </w:rPr>
-      </w:pPr>
-      <w:r>
-        <w:rPr>
-          <w:rFonts w:ascii="Arial" w:hAnsi="Arial" w:cs="Arial"/>
-          <w:color w:val="333333"/>
+          <w:color w:val="auto"/>
+        </w:rPr>
+      </w:pPr>
+      <w:r>
+        <w:rPr>
+          <w:rFonts w:ascii="Arial" w:hAnsi="Arial" w:cs="Arial"/>
+          <w:color w:val="auto"/>
+        </w:rPr>
+        <w:t>Uno de cada dos colombianos cree que es fácil conseguir marihuana y al 9% de la población se la ofrecieron en el último año.</w:t>
+      </w:r>
+    </w:p>
+    <w:p>
+      <w:pPr>
+        <w:rPr>
+          <w:rFonts w:ascii="Arial" w:hAnsi="Arial" w:cs="Arial"/>
+          <w:color w:val="auto"/>
+        </w:rPr>
+      </w:pPr>
+      <w:r>
+        <w:rPr>
+          <w:rFonts w:ascii="Arial" w:hAnsi="Arial" w:cs="Arial"/>
+          <w:color w:val="auto"/>
         </w:rPr>
         <w:t>El grupo entre 18 y 24 tiene un consumo mayor a los demás grupos de edad.</w:t>
       </w:r>
@@ -798,11 +750,13 @@
       <w:pPr>
         <w:rPr>
           <w:rFonts w:ascii="Arial" w:hAnsi="Arial" w:cs="Arial"/>
-        </w:rPr>
-      </w:pPr>
-      <w:r>
-        <w:rPr>
-          <w:rFonts w:ascii="Arial" w:hAnsi="Arial" w:cs="Arial"/>
+          <w:color w:val="auto"/>
+        </w:rPr>
+      </w:pPr>
+      <w:r>
+        <w:rPr>
+          <w:rFonts w:ascii="Arial" w:hAnsi="Arial" w:cs="Arial"/>
+          <w:color w:val="auto"/>
         </w:rPr>
         <w:t>Los jóvenes aseguraron que los lugares más frecuentes de consumo de estas sustancias son las fiestas, bares y cantinas.</w:t>
       </w:r>
@@ -811,21 +765,18 @@
       <w:pPr>
         <w:rPr>
           <w:rFonts w:ascii="Arial" w:hAnsi="Arial" w:cs="Arial"/>
-        </w:rPr>
-      </w:pPr>
-      <w:r>
-        <w:rPr>
-          <w:rFonts w:ascii="Arial" w:hAnsi="Arial" w:cs="Arial"/>
-        </w:rPr>
-        <w:t>Los adictos se van volviendo disfuncionales y, c</w:t>
-      </w:r>
-      <w:r>
-        <w:rPr>
-          <w:rFonts w:ascii="Arial" w:hAnsi="Arial" w:cs="Arial"/>
-        </w:rPr>
-        <w:t>on el consumo, se rompe cualquier participación en los procesos de cooperación social que necesita toda ciudad y todo país del mundo.</w:t>
-      </w:r>
-    </w:p>
+          <w:color w:val="auto"/>
+        </w:rPr>
+      </w:pPr>
+      <w:r>
+        <w:rPr>
+          <w:rFonts w:ascii="Arial" w:hAnsi="Arial" w:cs="Arial"/>
+          <w:color w:val="auto"/>
+        </w:rPr>
+        <w:t>Los adictos se van volviendo disfuncionales y, con el consumo, se rompe cualquier participación en los procesos de cooperación social que necesita toda ciudad y todo país del mundo.</w:t>
+      </w:r>
+    </w:p>
+    <w:bookmarkEnd w:id="2"/>
     <w:p>
       <w:pPr>
         <w:rPr>
@@ -855,15 +806,27 @@
           <w:rFonts w:ascii="Arial" w:hAnsi="Arial" w:cs="Arial"/>
         </w:rPr>
       </w:pPr>
+      <w:bookmarkStart w:id="3" w:name="_Hlk496125437"/>
       <w:r>
         <w:rPr>
           <w:rFonts w:ascii="Arial" w:eastAsia="Arial" w:hAnsi="Arial" w:cs="Arial"/>
         </w:rPr>
-        <w:t>¿Cómo reducir el consumo de marihuana en los jóvenes universitarios para que este no afecte su relación familiar y su rendimiento académico?</w:t>
-      </w:r>
-      <w:bookmarkStart w:id="1" w:name="_GoBack"/>
-      <w:bookmarkEnd w:id="1"/>
-    </w:p>
+        <w:t>¿Cómo reducir el consumo de marihuana en los jóvenes universita</w:t>
+      </w:r>
+      <w:r>
+        <w:rPr>
+          <w:rFonts w:ascii="Arial" w:eastAsia="Arial" w:hAnsi="Arial" w:cs="Arial"/>
+        </w:rPr>
+        <w:t>rios para que este no afecte su</w:t>
+      </w:r>
+      <w:r>
+        <w:rPr>
+          <w:rFonts w:ascii="Arial" w:eastAsia="Arial" w:hAnsi="Arial" w:cs="Arial"/>
+        </w:rPr>
+        <w:t xml:space="preserve"> rendimiento académico?</w:t>
+      </w:r>
+    </w:p>
+    <w:bookmarkEnd w:id="3"/>
     <w:p>
       <w:pPr>
         <w:rPr>
@@ -917,33 +880,33 @@
       <w:pPr>
         <w:pStyle w:val="Ttulo2"/>
       </w:pPr>
-      <w:bookmarkStart w:id="2" w:name="_30j0zll" w:colFirst="0" w:colLast="0"/>
-      <w:bookmarkEnd w:id="2"/>
-      <w:r>
+      <w:bookmarkStart w:id="4" w:name="_30j0zll" w:colFirst="0" w:colLast="0"/>
+      <w:bookmarkEnd w:id="4"/>
+      <w:r>
+        <w:t>6. Ejecute el siguiente método de ideación</w:t>
+      </w:r>
+    </w:p>
+    <w:p>
+      <w:pPr>
+        <w:ind w:left="720"/>
+        <w:rPr>
+          <w:rFonts w:ascii="Arial" w:hAnsi="Arial" w:cs="Arial"/>
+        </w:rPr>
+      </w:pPr>
+    </w:p>
+    <w:p>
+      <w:pPr>
+        <w:rPr>
+          <w:rFonts w:ascii="Arial" w:hAnsi="Arial" w:cs="Arial"/>
+          <w:b/>
+        </w:rPr>
+      </w:pPr>
+      <w:r>
+        <w:rPr>
+          <w:rFonts w:ascii="Arial" w:hAnsi="Arial" w:cs="Arial"/>
+          <w:b/>
+        </w:rPr>
         <w:lastRenderedPageBreak/>
-        <w:t>6. Ejecute el siguiente método de ideación</w:t>
-      </w:r>
-    </w:p>
-    <w:p>
-      <w:pPr>
-        <w:ind w:left="720"/>
-        <w:rPr>
-          <w:rFonts w:ascii="Arial" w:hAnsi="Arial" w:cs="Arial"/>
-        </w:rPr>
-      </w:pPr>
-    </w:p>
-    <w:p>
-      <w:pPr>
-        <w:rPr>
-          <w:rFonts w:ascii="Arial" w:hAnsi="Arial" w:cs="Arial"/>
-          <w:b/>
-        </w:rPr>
-      </w:pPr>
-      <w:r>
-        <w:rPr>
-          <w:rFonts w:ascii="Arial" w:hAnsi="Arial" w:cs="Arial"/>
-          <w:b/>
-        </w:rPr>
         <w:t xml:space="preserve">Condición obligatoria </w:t>
       </w:r>
     </w:p>
@@ -957,19 +920,7 @@
         <w:rPr>
           <w:rFonts w:ascii="Arial" w:hAnsi="Arial" w:cs="Arial"/>
         </w:rPr>
-        <w:t xml:space="preserve">Restringir las ideas de productos a lo que </w:t>
-      </w:r>
-      <w:r>
-        <w:rPr>
-          <w:rFonts w:ascii="Arial" w:hAnsi="Arial" w:cs="Arial"/>
-        </w:rPr>
-        <w:t>está relacionado con entretenimiento digital, por ejemplo: cortos animados, comerciales, infográficos, contenidos web, juegos de mesa, juegos de video, gamificación (aplicaciones, procesos), piezas para marketing y publicidad, estrategias y campañas de mar</w:t>
-      </w:r>
-      <w:r>
-        <w:rPr>
-          <w:rFonts w:ascii="Arial" w:hAnsi="Arial" w:cs="Arial"/>
-        </w:rPr>
-        <w:t xml:space="preserve">keting digital, juegos en punto de venta, juegos o actividades para eventos. </w:t>
+        <w:t xml:space="preserve">Restringir las ideas de productos a lo que está relacionado con entretenimiento digital, por ejemplo: cortos animados, comerciales, infográficos, contenidos web, juegos de mesa, juegos de video, gamificación (aplicaciones, procesos), piezas para marketing y publicidad, estrategias y campañas de marketing digital, juegos en punto de venta, juegos o actividades para eventos. </w:t>
       </w:r>
     </w:p>
     <w:p>
@@ -1034,13 +985,7 @@
         <w:rPr>
           <w:rFonts w:ascii="Arial" w:hAnsi="Arial" w:cs="Arial"/>
         </w:rPr>
-        <w:t xml:space="preserve">  Generación individual de id</w:t>
-      </w:r>
-      <w:r>
-        <w:rPr>
-          <w:rFonts w:ascii="Arial" w:hAnsi="Arial" w:cs="Arial"/>
-        </w:rPr>
-        <w:t>eas. Cada miembro del equipo las escribe silencio. (5 minutos).</w:t>
+        <w:t xml:space="preserve">  Generación individual de ideas. Cada miembro del equipo las escribe silencio. (5 minutos).</w:t>
       </w:r>
     </w:p>
     <w:p>
@@ -1078,13 +1023,7 @@
         <w:rPr>
           <w:rFonts w:ascii="Arial" w:hAnsi="Arial" w:cs="Arial"/>
         </w:rPr>
-        <w:t xml:space="preserve">  Cada miembro del equipo refina sus ideas y e</w:t>
-      </w:r>
-      <w:r>
-        <w:rPr>
-          <w:rFonts w:ascii="Arial" w:hAnsi="Arial" w:cs="Arial"/>
-        </w:rPr>
-        <w:t>scribe las que quiere someter a votación en un post-it u hoja pequeña.</w:t>
+        <w:t xml:space="preserve">  Cada miembro del equipo refina sus ideas y escribe las que quiere someter a votación en un post-it u hoja pequeña.</w:t>
       </w:r>
     </w:p>
     <w:p>
@@ -1154,81 +1093,68 @@
         <w:rPr>
           <w:rFonts w:ascii="Arial" w:hAnsi="Arial" w:cs="Arial"/>
         </w:rPr>
-        <w:t>No juzgar ni criticar las ideas,</w:t>
-      </w:r>
-      <w:r>
-        <w:rPr>
-          <w:rFonts w:ascii="Arial" w:hAnsi="Arial" w:cs="Arial"/>
-        </w:rPr>
-        <w:t xml:space="preserve"> ni siquiera de forma no verbal. Las opiniones o juicios sobre las ideas se dan en el proceso de selección de estas no durante la generación de ideas. El objetivo es generar muchas ideas, luego se evalúan. Esta es una etapa de proponer sin juzgar. Cada mie</w:t>
-      </w:r>
-      <w:r>
-        <w:rPr>
-          <w:rFonts w:ascii="Arial" w:hAnsi="Arial" w:cs="Arial"/>
-        </w:rPr>
-        <w:t>mbro del equipo es responsable de mantener sus ideas dentro del problema y su contexto, pero intenten pensar ideas no convencionales, raras, extravagantes, sean creativos.</w:t>
-      </w:r>
-    </w:p>
-    <w:p>
-      <w:pPr>
-        <w:spacing w:after="0"/>
-        <w:rPr>
-          <w:rFonts w:ascii="Arial" w:hAnsi="Arial" w:cs="Arial"/>
-        </w:rPr>
-      </w:pPr>
-    </w:p>
-    <w:p>
-      <w:pPr>
-        <w:spacing w:after="0"/>
-        <w:rPr>
-          <w:rFonts w:ascii="Arial" w:hAnsi="Arial" w:cs="Arial"/>
-        </w:rPr>
-      </w:pPr>
-    </w:p>
-    <w:p>
-      <w:pPr>
-        <w:spacing w:after="0"/>
-        <w:rPr>
-          <w:rFonts w:ascii="Arial" w:hAnsi="Arial" w:cs="Arial"/>
-        </w:rPr>
-      </w:pPr>
-    </w:p>
-    <w:p>
-      <w:pPr>
-        <w:spacing w:after="0"/>
-        <w:rPr>
-          <w:rFonts w:ascii="Arial" w:hAnsi="Arial" w:cs="Arial"/>
-        </w:rPr>
-      </w:pPr>
-    </w:p>
-    <w:p>
-      <w:pPr>
-        <w:spacing w:after="0"/>
-        <w:rPr>
-          <w:rFonts w:ascii="Arial" w:hAnsi="Arial" w:cs="Arial"/>
-        </w:rPr>
-      </w:pPr>
-    </w:p>
-    <w:p>
-      <w:pPr>
-        <w:spacing w:after="0"/>
-        <w:rPr>
-          <w:rFonts w:ascii="Arial" w:hAnsi="Arial" w:cs="Arial"/>
-        </w:rPr>
-      </w:pPr>
-    </w:p>
-    <w:p>
-      <w:pPr>
-        <w:spacing w:after="0"/>
-        <w:rPr>
-          <w:rFonts w:ascii="Arial" w:hAnsi="Arial" w:cs="Arial"/>
-        </w:rPr>
-      </w:pPr>
-      <w:r>
-        <w:rPr>
-          <w:rFonts w:ascii="Arial" w:hAnsi="Arial" w:cs="Arial"/>
-        </w:rPr>
-        <w:lastRenderedPageBreak/>
+        <w:t>No juzgar ni criticar las ideas, ni siquiera de forma no verbal. Las opiniones o juicios sobre las ideas se dan en el proceso de selección de estas no durante la generación de ideas. El objetivo es generar muchas ideas, luego se evalúan. Esta es una etapa de proponer sin juzgar. Cada miembro del equipo es responsable de mantener sus ideas dentro del problema y su contexto, pero intenten pensar ideas no convencionales, raras, extravagantes, sean creativos.</w:t>
+      </w:r>
+    </w:p>
+    <w:p>
+      <w:pPr>
+        <w:spacing w:after="0"/>
+        <w:rPr>
+          <w:rFonts w:ascii="Arial" w:hAnsi="Arial" w:cs="Arial"/>
+        </w:rPr>
+      </w:pPr>
+    </w:p>
+    <w:p>
+      <w:pPr>
+        <w:spacing w:after="0"/>
+        <w:rPr>
+          <w:rFonts w:ascii="Arial" w:hAnsi="Arial" w:cs="Arial"/>
+        </w:rPr>
+      </w:pPr>
+    </w:p>
+    <w:p>
+      <w:pPr>
+        <w:spacing w:after="0"/>
+        <w:rPr>
+          <w:rFonts w:ascii="Arial" w:hAnsi="Arial" w:cs="Arial"/>
+        </w:rPr>
+      </w:pPr>
+    </w:p>
+    <w:p>
+      <w:pPr>
+        <w:spacing w:after="0"/>
+        <w:rPr>
+          <w:rFonts w:ascii="Arial" w:hAnsi="Arial" w:cs="Arial"/>
+        </w:rPr>
+      </w:pPr>
+    </w:p>
+    <w:p>
+      <w:pPr>
+        <w:spacing w:after="0"/>
+        <w:rPr>
+          <w:rFonts w:ascii="Arial" w:hAnsi="Arial" w:cs="Arial"/>
+        </w:rPr>
+      </w:pPr>
+    </w:p>
+    <w:p>
+      <w:pPr>
+        <w:spacing w:after="0"/>
+        <w:rPr>
+          <w:rFonts w:ascii="Arial" w:hAnsi="Arial" w:cs="Arial"/>
+        </w:rPr>
+      </w:pPr>
+    </w:p>
+    <w:p>
+      <w:pPr>
+        <w:spacing w:after="0"/>
+        <w:rPr>
+          <w:rFonts w:ascii="Arial" w:hAnsi="Arial" w:cs="Arial"/>
+        </w:rPr>
+      </w:pPr>
+      <w:r>
+        <w:rPr>
+          <w:rFonts w:ascii="Arial" w:hAnsi="Arial" w:cs="Arial"/>
+        </w:rPr>
         <w:t>Daniel Alarcón Rivas:</w:t>
       </w:r>
     </w:p>
@@ -1263,6 +1189,7 @@
           <w:rFonts w:ascii="Arial" w:hAnsi="Arial" w:cs="Arial"/>
           <w:noProof/>
         </w:rPr>
+        <w:lastRenderedPageBreak/>
         <w:drawing>
           <wp:inline distT="114300" distB="114300" distL="114300" distR="114300">
             <wp:extent cx="3657600" cy="3048000"/>
@@ -1316,13 +1243,7 @@
         <w:rPr>
           <w:rFonts w:ascii="Arial" w:hAnsi="Arial" w:cs="Arial"/>
         </w:rPr>
-        <w:t>Mostrar una serie de videos de experiencias de personas que han estados envueltos en ese mundo, c</w:t>
-      </w:r>
-      <w:r>
-        <w:rPr>
-          <w:rFonts w:ascii="Arial" w:hAnsi="Arial" w:cs="Arial"/>
-        </w:rPr>
-        <w:t>on superación de por medio, para que el usuario sienta que hay mejores maneras de vivir la vida.</w:t>
+        <w:t>Mostrar una serie de videos de experiencias de personas que han estados envueltos en ese mundo, con superación de por medio, para que el usuario sienta que hay mejores maneras de vivir la vida.</w:t>
       </w:r>
     </w:p>
     <w:p>
@@ -1382,13 +1303,7 @@
         <w:rPr>
           <w:rFonts w:ascii="Arial" w:hAnsi="Arial" w:cs="Arial"/>
         </w:rPr>
-        <w:t>Experiencia interactiva/videojuego que sea un</w:t>
-      </w:r>
-      <w:r>
-        <w:rPr>
-          <w:rFonts w:ascii="Arial" w:hAnsi="Arial" w:cs="Arial"/>
-        </w:rPr>
-        <w:t xml:space="preserve"> simulador de recibir una clase o presentar un examen estando drogado.</w:t>
+        <w:t>Experiencia interactiva/videojuego que sea un simulador de recibir una clase o presentar un examen estando drogado.</w:t>
       </w:r>
     </w:p>
     <w:p>
@@ -1426,13 +1341,7 @@
         <w:rPr>
           <w:rFonts w:ascii="Arial" w:hAnsi="Arial" w:cs="Arial"/>
         </w:rPr>
-        <w:t>Juego de mesa o videojuego multijugador e</w:t>
-      </w:r>
-      <w:r>
-        <w:rPr>
-          <w:rFonts w:ascii="Arial" w:hAnsi="Arial" w:cs="Arial"/>
-        </w:rPr>
-        <w:t>n el que los participantes evidencien las desventajas del uso excesivo de la marihuana.</w:t>
+        <w:t>Juego de mesa o videojuego multijugador en el que los participantes evidencien las desventajas del uso excesivo de la marihuana.</w:t>
       </w:r>
     </w:p>
     <w:p>
@@ -1451,7 +1360,6 @@
         <w:rPr>
           <w:rFonts w:ascii="Arial" w:hAnsi="Arial" w:cs="Arial"/>
         </w:rPr>
-        <w:lastRenderedPageBreak/>
         <w:t>Aventura gráfica/película interactiva de toma de decisiones en el papel de un adicto a la marihuana.</w:t>
       </w:r>
     </w:p>
@@ -1608,13 +1516,7 @@
         <w:rPr>
           <w:rFonts w:ascii="Arial" w:hAnsi="Arial" w:cs="Arial"/>
         </w:rPr>
-        <w:t>Ejemplos de aventuras gráficas/películas interactivas, no tienen que ver con</w:t>
-      </w:r>
-      <w:r>
-        <w:rPr>
-          <w:rFonts w:ascii="Arial" w:hAnsi="Arial" w:cs="Arial"/>
-        </w:rPr>
-        <w:t xml:space="preserve"> el tema que estamos tratando, pero así es como se podrían realizar.</w:t>
+        <w:t>Ejemplos de aventuras gráficas/películas interactivas, no tienen que ver con el tema que estamos tratando, pero así es como se podrían realizar.</w:t>
       </w:r>
     </w:p>
     <w:p>
@@ -1869,6 +1771,7 @@
         <w:rPr>
           <w:rFonts w:ascii="Arial" w:hAnsi="Arial" w:cs="Arial"/>
         </w:rPr>
+        <w:lastRenderedPageBreak/>
         <w:t>video(animación) explicativo de las consecuencias que trae el consumo en exceso.</w:t>
       </w:r>
     </w:p>
@@ -2117,6 +2020,7 @@
         <w:rPr>
           <w:rFonts w:ascii="Arial" w:hAnsi="Arial" w:cs="Arial"/>
         </w:rPr>
+        <w:lastRenderedPageBreak/>
         <w:t>app que muestra historias de vida (dejando una reflexión).</w:t>
       </w:r>
     </w:p>
@@ -2386,13 +2290,7 @@
         <w:rPr>
           <w:rFonts w:ascii="Arial" w:hAnsi="Arial" w:cs="Arial"/>
         </w:rPr>
-        <w:t xml:space="preserve"> afecta las </w:t>
-      </w:r>
-      <w:r>
-        <w:rPr>
-          <w:rFonts w:ascii="Arial" w:hAnsi="Arial" w:cs="Arial"/>
-        </w:rPr>
-        <w:t xml:space="preserve">relaciones familiares el consumo excesivo de drogas </w:t>
+        <w:t xml:space="preserve"> afecta las relaciones familiares el consumo excesivo de drogas </w:t>
       </w:r>
     </w:p>
     <w:p>
@@ -2579,7 +2477,6 @@
           <w:rFonts w:ascii="Arial" w:hAnsi="Arial" w:cs="Arial"/>
           <w:noProof/>
         </w:rPr>
-        <w:lastRenderedPageBreak/>
         <w:drawing>
           <wp:inline distT="114300" distB="114300" distL="114300" distR="114300">
             <wp:extent cx="6377622" cy="4785301"/>
@@ -2669,7 +2566,6 @@
           <w:rFonts w:ascii="Arial" w:hAnsi="Arial" w:cs="Arial"/>
           <w:noProof/>
         </w:rPr>
-        <w:lastRenderedPageBreak/>
         <w:drawing>
           <wp:inline distT="114300" distB="114300" distL="114300" distR="114300">
             <wp:extent cx="2466975" cy="1847850"/>
@@ -2784,6 +2680,7 @@
           <w:rFonts w:ascii="Arial" w:hAnsi="Arial" w:cs="Arial"/>
           <w:noProof/>
         </w:rPr>
+        <w:lastRenderedPageBreak/>
         <w:drawing>
           <wp:inline distT="114300" distB="114300" distL="114300" distR="114300">
             <wp:extent cx="2852103" cy="2852103"/>
@@ -2918,13 +2815,8 @@
         <w:rPr>
           <w:rFonts w:ascii="Arial" w:hAnsi="Arial" w:cs="Arial"/>
         </w:rPr>
-        <w:t>Video juego que aplique medidas de consumo que requieren de</w:t>
-      </w:r>
-      <w:r>
-        <w:rPr>
-          <w:rFonts w:ascii="Arial" w:hAnsi="Arial" w:cs="Arial"/>
-        </w:rPr>
-        <w:t xml:space="preserve"> uso racional del consumo cannábico</w:t>
+        <w:lastRenderedPageBreak/>
+        <w:t>Video juego que aplique medidas de consumo que requieren de uso racional del consumo cannábico</w:t>
       </w:r>
     </w:p>
     <w:p>
@@ -3055,13 +2947,7 @@
         <w:rPr>
           <w:rFonts w:ascii="Arial" w:hAnsi="Arial" w:cs="Arial"/>
         </w:rPr>
-        <w:t>Las ideas que cada persona del equipo quiere someter a votación se ponen visibles en la mesa o el tablero, cuando todas e</w:t>
-      </w:r>
-      <w:r>
-        <w:rPr>
-          <w:rFonts w:ascii="Arial" w:hAnsi="Arial" w:cs="Arial"/>
-        </w:rPr>
-        <w:t>stán visibles cada miembro del grupo hace una marca sobre las ideas que considera son las más adecuadas para solucionar el problema.</w:t>
+        <w:t>Las ideas que cada persona del equipo quiere someter a votación se ponen visibles en la mesa o el tablero, cuando todas están visibles cada miembro del grupo hace una marca sobre las ideas que considera son las más adecuadas para solucionar el problema.</w:t>
       </w:r>
     </w:p>
     <w:p>
@@ -3088,13 +2974,7 @@
         <w:rPr>
           <w:rFonts w:ascii="Arial" w:hAnsi="Arial" w:cs="Arial"/>
         </w:rPr>
-        <w:t>Lo que quieren y neces</w:t>
-      </w:r>
-      <w:r>
-        <w:rPr>
-          <w:rFonts w:ascii="Arial" w:hAnsi="Arial" w:cs="Arial"/>
-        </w:rPr>
-        <w:t>itan las personas u organizaciones para las que se está solucionando el problema.</w:t>
+        <w:t>Lo que quieren y necesitan las personas u organizaciones para las que se está solucionando el problema.</w:t>
       </w:r>
     </w:p>
     <w:p>
@@ -3222,6 +3102,7 @@
               <w:rPr>
                 <w:rFonts w:ascii="Arial" w:hAnsi="Arial" w:cs="Arial"/>
               </w:rPr>
+              <w:lastRenderedPageBreak/>
               <w:t>Realizar una app, en la cual se pregunte cada cuánto fuma, luego mostrar sus consecuencias (Pulmones, cerebro, físico), y a partir de allí tomar una medida.</w:t>
             </w:r>
           </w:p>
@@ -3249,13 +3130,7 @@
               <w:rPr>
                 <w:rFonts w:ascii="Arial" w:hAnsi="Arial" w:cs="Arial"/>
               </w:rPr>
-              <w:t>Se debe saber cómo enganchar a la gente. La gente si no está interesada lo verán como algo informat</w:t>
-            </w:r>
-            <w:r>
-              <w:rPr>
-                <w:rFonts w:ascii="Arial" w:hAnsi="Arial" w:cs="Arial"/>
-              </w:rPr>
-              <w:t>ivo y nada más. No lo interiorizarían en su vida cotidiana como algo de riesgo</w:t>
+              <w:t>Se debe saber cómo enganchar a la gente. La gente si no está interesada lo verán como algo informativo y nada más. No lo interiorizarían en su vida cotidiana como algo de riesgo</w:t>
             </w:r>
           </w:p>
         </w:tc>
@@ -3315,13 +3190,7 @@
               <w:rPr>
                 <w:rFonts w:ascii="Arial" w:hAnsi="Arial" w:cs="Arial"/>
               </w:rPr>
-              <w:t xml:space="preserve">¿Qué es lo que lo hace triste? ¿el estar peleados y sentir incomodidad de volverse a </w:t>
-            </w:r>
-            <w:r>
-              <w:rPr>
-                <w:rFonts w:ascii="Arial" w:hAnsi="Arial" w:cs="Arial"/>
-              </w:rPr>
-              <w:t>ver? ¿romper la relación por completo? hay que realizar un enfoque. Se puede generar un embudo de ideas para encontrar ese tema central de tristeza</w:t>
+              <w:t>¿Qué es lo que lo hace triste? ¿el estar peleados y sentir incomodidad de volverse a ver? ¿romper la relación por completo? hay que realizar un enfoque. Se puede generar un embudo de ideas para encontrar ese tema central de tristeza</w:t>
             </w:r>
           </w:p>
         </w:tc>
@@ -3354,13 +3223,7 @@
               <w:rPr>
                 <w:rFonts w:ascii="Arial" w:hAnsi="Arial" w:cs="Arial"/>
               </w:rPr>
-              <w:t>Publicidad interactiva concientizar. Uso del ejemplo de pasar un paso de cebra en rojo como campaña en Fran</w:t>
-            </w:r>
-            <w:r>
-              <w:rPr>
-                <w:rFonts w:ascii="Arial" w:hAnsi="Arial" w:cs="Arial"/>
-              </w:rPr>
-              <w:t>cia</w:t>
+              <w:t>Publicidad interactiva concientizar. Uso del ejemplo de pasar un paso de cebra en rojo como campaña en Francia</w:t>
             </w:r>
           </w:p>
         </w:tc>
@@ -3459,13 +3322,7 @@
               <w:rPr>
                 <w:rFonts w:ascii="Arial" w:hAnsi="Arial" w:cs="Arial"/>
               </w:rPr>
-              <w:t>Podría ser interesante evide</w:t>
-            </w:r>
-            <w:r>
-              <w:rPr>
-                <w:rFonts w:ascii="Arial" w:hAnsi="Arial" w:cs="Arial"/>
-              </w:rPr>
-              <w:t xml:space="preserve">nciar cómo afectaría el estado alterado de conciencia en las decisiones de </w:t>
+              <w:t xml:space="preserve">Podría ser interesante evidenciar cómo afectaría el estado alterado de conciencia en las decisiones de </w:t>
             </w:r>
             <w:r>
               <w:rPr>
@@ -3543,14 +3400,7 @@
               <w:rPr>
                 <w:rFonts w:ascii="Arial" w:hAnsi="Arial" w:cs="Arial"/>
               </w:rPr>
-              <w:t xml:space="preserve">Por ser animación se pueden analizar las plataformas para realizar las interacciones. </w:t>
-            </w:r>
-            <w:r>
-              <w:rPr>
-                <w:rFonts w:ascii="Arial" w:hAnsi="Arial" w:cs="Arial"/>
-              </w:rPr>
-              <w:lastRenderedPageBreak/>
-              <w:t>Hipervínculos como youtube o eventos en una plataforma de juego</w:t>
+              <w:t>Por ser animación se pueden analizar las plataformas para realizar las interacciones. Hipervínculos como youtube o eventos en una plataforma de juego</w:t>
             </w:r>
           </w:p>
         </w:tc>
@@ -3583,14 +3433,7 @@
               <w:rPr>
                 <w:rFonts w:ascii="Arial" w:hAnsi="Arial" w:cs="Arial"/>
               </w:rPr>
-              <w:lastRenderedPageBreak/>
-              <w:t xml:space="preserve">Experiencia interactiva/videojuego que sea un simulador de recibir </w:t>
-            </w:r>
-            <w:r>
-              <w:rPr>
-                <w:rFonts w:ascii="Arial" w:hAnsi="Arial" w:cs="Arial"/>
-              </w:rPr>
-              <w:t>una clase o presentar un examen estando drogado.</w:t>
+              <w:t>Experiencia interactiva/videojuego que sea un simulador de recibir una clase o presentar un examen estando drogado.</w:t>
             </w:r>
           </w:p>
         </w:tc>
@@ -3662,13 +3505,7 @@
               <w:rPr>
                 <w:rFonts w:ascii="Arial" w:hAnsi="Arial" w:cs="Arial"/>
               </w:rPr>
-              <w:t>video(animación) explicativo de l</w:t>
-            </w:r>
-            <w:r>
-              <w:rPr>
-                <w:rFonts w:ascii="Arial" w:hAnsi="Arial" w:cs="Arial"/>
-              </w:rPr>
-              <w:t>as consecuencias que trae el consumo en exceso.</w:t>
+              <w:t>video(animación) explicativo de las consecuencias que trae el consumo en exceso.</w:t>
             </w:r>
           </w:p>
         </w:tc>
@@ -3728,13 +3565,7 @@
               <w:rPr>
                 <w:rFonts w:ascii="Arial" w:hAnsi="Arial" w:cs="Arial"/>
               </w:rPr>
-              <w:t>juego de una simulación de alguien que está su</w:t>
-            </w:r>
-            <w:r>
-              <w:rPr>
-                <w:rFonts w:ascii="Arial" w:hAnsi="Arial" w:cs="Arial"/>
-              </w:rPr>
-              <w:t>perando el vicio.</w:t>
+              <w:t>juego de una simulación de alguien que está superando el vicio.</w:t>
             </w:r>
           </w:p>
         </w:tc>
@@ -3787,12 +3618,13 @@
           <w:rFonts w:ascii="Arial" w:hAnsi="Arial" w:cs="Arial"/>
         </w:rPr>
       </w:pPr>
-      <w:bookmarkStart w:id="3" w:name="_1fob9te" w:colFirst="0" w:colLast="0"/>
-      <w:bookmarkEnd w:id="3"/>
-      <w:r>
-        <w:rPr>
-          <w:rFonts w:ascii="Arial" w:hAnsi="Arial" w:cs="Arial"/>
-        </w:rPr>
+      <w:bookmarkStart w:id="5" w:name="_1fob9te" w:colFirst="0" w:colLast="0"/>
+      <w:bookmarkEnd w:id="5"/>
+      <w:r>
+        <w:rPr>
+          <w:rFonts w:ascii="Arial" w:hAnsi="Arial" w:cs="Arial"/>
+        </w:rPr>
+        <w:lastRenderedPageBreak/>
         <w:t>7. Lista de vacíos y supuestos en la información</w:t>
       </w:r>
     </w:p>
@@ -3802,8 +3634,8 @@
           <w:rFonts w:ascii="Arial" w:hAnsi="Arial" w:cs="Arial"/>
         </w:rPr>
       </w:pPr>
-      <w:bookmarkStart w:id="4" w:name="_rbv5dglbldxl" w:colFirst="0" w:colLast="0"/>
-      <w:bookmarkEnd w:id="4"/>
+      <w:bookmarkStart w:id="6" w:name="_rbv5dglbldxl" w:colFirst="0" w:colLast="0"/>
+      <w:bookmarkEnd w:id="6"/>
     </w:p>
     <w:p>
       <w:pPr>
@@ -3816,8 +3648,8 @@
           <w:rFonts w:ascii="Arial" w:hAnsi="Arial" w:cs="Arial"/>
         </w:rPr>
       </w:pPr>
-      <w:bookmarkStart w:id="5" w:name="_99lw1rkwa3a" w:colFirst="0" w:colLast="0"/>
-      <w:bookmarkEnd w:id="5"/>
+      <w:bookmarkStart w:id="7" w:name="_99lw1rkwa3a" w:colFirst="0" w:colLast="0"/>
+      <w:bookmarkEnd w:id="7"/>
       <w:r>
         <w:rPr>
           <w:rFonts w:ascii="Arial" w:hAnsi="Arial" w:cs="Arial"/>
@@ -3837,8 +3669,8 @@
           <w:rFonts w:ascii="Arial" w:hAnsi="Arial" w:cs="Arial"/>
         </w:rPr>
       </w:pPr>
-      <w:bookmarkStart w:id="6" w:name="_kmlb5i9x5yj4" w:colFirst="0" w:colLast="0"/>
-      <w:bookmarkEnd w:id="6"/>
+      <w:bookmarkStart w:id="8" w:name="_kmlb5i9x5yj4" w:colFirst="0" w:colLast="0"/>
+      <w:bookmarkEnd w:id="8"/>
     </w:p>
     <w:sectPr>
       <w:headerReference w:type="default" r:id="rId33"/>
@@ -5508,9 +5340,7 @@
       <w:tblStyleRowBandSize w:val="1"/>
       <w:tblStyleColBandSize w:val="1"/>
       <w:tblCellMar>
-        <w:top w:w="0" w:type="dxa"/>
         <w:left w:w="108" w:type="dxa"/>
-        <w:bottom w:w="0" w:type="dxa"/>
         <w:right w:w="108" w:type="dxa"/>
       </w:tblCellMar>
     </w:tblPr>
@@ -5524,9 +5354,7 @@
       <w:tblStyleRowBandSize w:val="1"/>
       <w:tblStyleColBandSize w:val="1"/>
       <w:tblCellMar>
-        <w:top w:w="0" w:type="dxa"/>
         <w:left w:w="108" w:type="dxa"/>
-        <w:bottom w:w="0" w:type="dxa"/>
         <w:right w:w="108" w:type="dxa"/>
       </w:tblCellMar>
     </w:tblPr>
